--- a/TE3001B.docx
+++ b/TE3001B.docx
@@ -1258,9 +1258,22 @@
     </w:p>
     <w:p>
       <w:pPr>
-        <w:pStyle w:val="ListParagraph"/>
-        <w:numPr>
-          <w:ilvl w:val="0"/>
+        <w:rPr>
+          <w:lang w:val="en-GB"/>
+        </w:rPr>
+      </w:pPr>
+      <w:r>
+        <w:rPr>
+          <w:lang w:val="en-GB"/>
+        </w:rPr>
+        <w:t>Activities:</w:t>
+      </w:r>
+    </w:p>
+    <w:p>
+      <w:pPr>
+        <w:pStyle w:val="ListParagraph"/>
+        <w:numPr>
+          <w:ilvl w:val="1"/>
           <w:numId w:val="8"/>
         </w:numPr>
         <w:rPr>
@@ -1271,6 +1284,55 @@
         <w:rPr>
           <w:lang w:val="en-GB"/>
         </w:rPr>
+        <w:t>Act 1: Talker</w:t>
+      </w:r>
+    </w:p>
+    <w:p>
+      <w:pPr>
+        <w:pStyle w:val="ListParagraph"/>
+        <w:numPr>
+          <w:ilvl w:val="1"/>
+          <w:numId w:val="8"/>
+        </w:numPr>
+        <w:rPr>
+          <w:lang w:val="en-GB"/>
+        </w:rPr>
+      </w:pPr>
+      <w:r>
+        <w:rPr>
+          <w:lang w:val="en-GB"/>
+        </w:rPr>
+        <w:t>Act 2: Listener</w:t>
+      </w:r>
+    </w:p>
+    <w:p>
+      <w:pPr>
+        <w:pStyle w:val="ListParagraph"/>
+        <w:numPr>
+          <w:ilvl w:val="1"/>
+          <w:numId w:val="8"/>
+        </w:numPr>
+        <w:rPr>
+          <w:lang w:val="en-GB"/>
+        </w:rPr>
+      </w:pPr>
+      <w:r>
+        <w:rPr>
+          <w:lang w:val="en-GB"/>
+        </w:rPr>
+        <w:t xml:space="preserve">Act 3: Launch Files </w:t>
+      </w:r>
+    </w:p>
+    <w:p>
+      <w:pPr>
+        <w:rPr>
+          <w:lang w:val="en-GB"/>
+        </w:rPr>
+      </w:pPr>
+      <w:r>
+        <w:rPr>
+          <w:lang w:val="en-GB"/>
+        </w:rPr>
         <w:t>Mini</w:t>
       </w:r>
       <w:r>
@@ -1306,6 +1368,23 @@
     </w:p>
     <w:p>
       <w:pPr>
+        <w:rPr>
+          <w:rFonts w:ascii="Nexa-Bold" w:hAnsi="Nexa-Bold"/>
+          <w:b w:val="0"/>
+          <w:bCs w:val="0"/>
+          <w:sz w:val="32"/>
+          <w:lang w:val="en-GB"/>
+        </w:rPr>
+      </w:pPr>
+      <w:r>
+        <w:rPr>
+          <w:lang w:val="en-GB"/>
+        </w:rPr>
+        <w:br w:type="page"/>
+      </w:r>
+    </w:p>
+    <w:p>
+      <w:pPr>
         <w:pStyle w:val="Heading2"/>
         <w:rPr>
           <w:lang w:val="en-GB"/>
@@ -1315,6 +1394,7 @@
         <w:rPr>
           <w:lang w:val="en-GB"/>
         </w:rPr>
+        <w:lastRenderedPageBreak/>
         <w:t xml:space="preserve">Week 2: </w:t>
       </w:r>
       <w:r>
@@ -1424,6 +1504,173 @@
     </w:p>
     <w:p>
       <w:pPr>
+        <w:rPr>
+          <w:lang w:val="en-GB"/>
+        </w:rPr>
+      </w:pPr>
+      <w:r>
+        <w:rPr>
+          <w:lang w:val="en-GB"/>
+        </w:rPr>
+        <w:t>Activities:</w:t>
+      </w:r>
+    </w:p>
+    <w:p>
+      <w:pPr>
+        <w:pStyle w:val="ListParagraph"/>
+        <w:numPr>
+          <w:ilvl w:val="0"/>
+          <w:numId w:val="14"/>
+        </w:numPr>
+        <w:rPr>
+          <w:lang w:val="en-GB"/>
+        </w:rPr>
+      </w:pPr>
+      <w:r>
+        <w:rPr>
+          <w:lang w:val="en-GB"/>
+        </w:rPr>
+        <w:t>Act 1: ROS Namespaces</w:t>
+      </w:r>
+    </w:p>
+    <w:p>
+      <w:pPr>
+        <w:pStyle w:val="ListParagraph"/>
+        <w:numPr>
+          <w:ilvl w:val="0"/>
+          <w:numId w:val="14"/>
+        </w:numPr>
+        <w:rPr>
+          <w:lang w:val="en-GB"/>
+        </w:rPr>
+      </w:pPr>
+      <w:r>
+        <w:rPr>
+          <w:lang w:val="en-GB"/>
+        </w:rPr>
+        <w:t>Act 1.2: ROS Namespaces 2</w:t>
+      </w:r>
+    </w:p>
+    <w:p>
+      <w:pPr>
+        <w:pStyle w:val="ListParagraph"/>
+        <w:numPr>
+          <w:ilvl w:val="0"/>
+          <w:numId w:val="14"/>
+        </w:numPr>
+        <w:rPr>
+          <w:lang w:val="en-GB"/>
+        </w:rPr>
+      </w:pPr>
+      <w:r>
+        <w:rPr>
+          <w:lang w:val="en-GB"/>
+        </w:rPr>
+        <w:t>Act 2: Launch File Parameters</w:t>
+      </w:r>
+    </w:p>
+    <w:p>
+      <w:pPr>
+        <w:pStyle w:val="ListParagraph"/>
+        <w:numPr>
+          <w:ilvl w:val="0"/>
+          <w:numId w:val="14"/>
+        </w:numPr>
+        <w:rPr>
+          <w:lang w:val="en-GB"/>
+        </w:rPr>
+      </w:pPr>
+      <w:r>
+        <w:rPr>
+          <w:lang w:val="en-GB"/>
+        </w:rPr>
+        <w:t>Act 2.2: Parameter Callbacks</w:t>
+      </w:r>
+    </w:p>
+    <w:p>
+      <w:pPr>
+        <w:pStyle w:val="ListParagraph"/>
+        <w:numPr>
+          <w:ilvl w:val="0"/>
+          <w:numId w:val="14"/>
+        </w:numPr>
+        <w:rPr>
+          <w:lang w:val="en-GB"/>
+        </w:rPr>
+      </w:pPr>
+      <w:proofErr w:type="spellStart"/>
+      <w:r>
+        <w:rPr>
+          <w:lang w:val="en-GB"/>
+        </w:rPr>
+        <w:t>Acr</w:t>
+      </w:r>
+      <w:proofErr w:type="spellEnd"/>
+      <w:r>
+        <w:rPr>
+          <w:lang w:val="en-GB"/>
+        </w:rPr>
+        <w:t xml:space="preserve"> 2.3: Parameter Files (Optional)</w:t>
+      </w:r>
+    </w:p>
+    <w:p>
+      <w:pPr>
+        <w:pStyle w:val="ListParagraph"/>
+        <w:numPr>
+          <w:ilvl w:val="0"/>
+          <w:numId w:val="14"/>
+        </w:numPr>
+        <w:rPr>
+          <w:lang w:val="en-GB"/>
+        </w:rPr>
+      </w:pPr>
+      <w:r>
+        <w:rPr>
+          <w:lang w:val="en-GB"/>
+        </w:rPr>
+        <w:t>Act 3: Custom Services</w:t>
+      </w:r>
+    </w:p>
+    <w:p>
+      <w:pPr>
+        <w:rPr>
+          <w:lang w:val="en-GB"/>
+        </w:rPr>
+      </w:pPr>
+      <w:proofErr w:type="spellStart"/>
+      <w:r>
+        <w:rPr>
+          <w:lang w:val="en-GB"/>
+        </w:rPr>
+        <w:t>Minichallenge</w:t>
+      </w:r>
+      <w:proofErr w:type="spellEnd"/>
+      <w:r>
+        <w:rPr>
+          <w:lang w:val="en-GB"/>
+        </w:rPr>
+        <w:t>: Generate a PID controller for a First order simulated system, using parameters, and services.</w:t>
+      </w:r>
+    </w:p>
+    <w:p>
+      <w:pPr>
+        <w:rPr>
+          <w:rFonts w:ascii="Nexa-Bold" w:hAnsi="Nexa-Bold"/>
+          <w:b w:val="0"/>
+          <w:bCs w:val="0"/>
+          <w:sz w:val="32"/>
+          <w:lang w:val="en-GB"/>
+        </w:rPr>
+      </w:pPr>
+      <w:r>
+        <w:rPr>
+          <w:lang w:val="en-GB"/>
+        </w:rPr>
+        <w:br w:type="page"/>
+      </w:r>
+    </w:p>
+    <w:p>
+      <w:pPr>
         <w:pStyle w:val="Heading2"/>
         <w:rPr>
           <w:lang w:val="en-GB"/>
@@ -1433,6 +1680,7 @@
         <w:rPr>
           <w:lang w:val="en-GB"/>
         </w:rPr>
+        <w:lastRenderedPageBreak/>
         <w:t>Week 3:</w:t>
       </w:r>
       <w:r>
@@ -1513,7 +1761,7 @@
         <w:rPr>
           <w:lang w:val="en-GB"/>
         </w:rPr>
-        <w:t>QoS</w:t>
+        <w:t>Micro ROS Program Structure</w:t>
       </w:r>
     </w:p>
     <w:p>
@@ -1549,6 +1797,230 @@
         <w:rPr>
           <w:lang w:val="en-GB"/>
         </w:rPr>
+        <w:t xml:space="preserve">Micro </w:t>
+      </w:r>
+      <w:proofErr w:type="spellStart"/>
+      <w:r>
+        <w:rPr>
+          <w:lang w:val="en-GB"/>
+        </w:rPr>
+        <w:t>ros</w:t>
+      </w:r>
+      <w:proofErr w:type="spellEnd"/>
+      <w:r>
+        <w:rPr>
+          <w:lang w:val="en-GB"/>
+        </w:rPr>
+        <w:t xml:space="preserve"> transports (Optional)</w:t>
+      </w:r>
+    </w:p>
+    <w:p>
+      <w:pPr>
+        <w:pStyle w:val="ListParagraph"/>
+        <w:numPr>
+          <w:ilvl w:val="0"/>
+          <w:numId w:val="11"/>
+        </w:numPr>
+        <w:rPr>
+          <w:lang w:val="en-GB"/>
+        </w:rPr>
+      </w:pPr>
+      <w:proofErr w:type="spellStart"/>
+      <w:r>
+        <w:rPr>
+          <w:lang w:val="en-GB"/>
+        </w:rPr>
+        <w:t>WiFi</w:t>
+      </w:r>
+      <w:proofErr w:type="spellEnd"/>
+      <w:r>
+        <w:rPr>
+          <w:lang w:val="en-GB"/>
+        </w:rPr>
+        <w:t xml:space="preserve"> (Optional)</w:t>
+      </w:r>
+    </w:p>
+    <w:p>
+      <w:pPr>
+        <w:rPr>
+          <w:lang w:val="en-GB"/>
+        </w:rPr>
+      </w:pPr>
+      <w:r>
+        <w:rPr>
+          <w:lang w:val="en-GB"/>
+        </w:rPr>
+        <w:t>Activities:</w:t>
+      </w:r>
+    </w:p>
+    <w:p>
+      <w:pPr>
+        <w:pStyle w:val="ListParagraph"/>
+        <w:numPr>
+          <w:ilvl w:val="0"/>
+          <w:numId w:val="15"/>
+        </w:numPr>
+        <w:rPr>
+          <w:lang w:val="en-GB"/>
+        </w:rPr>
+      </w:pPr>
+      <w:r>
+        <w:rPr>
+          <w:lang w:val="en-GB"/>
+        </w:rPr>
+        <w:t>Act 1: Publisher</w:t>
+      </w:r>
+    </w:p>
+    <w:p>
+      <w:pPr>
+        <w:pStyle w:val="ListParagraph"/>
+        <w:numPr>
+          <w:ilvl w:val="0"/>
+          <w:numId w:val="15"/>
+        </w:numPr>
+        <w:rPr>
+          <w:lang w:val="en-GB"/>
+        </w:rPr>
+      </w:pPr>
+      <w:r>
+        <w:rPr>
+          <w:lang w:val="en-GB"/>
+        </w:rPr>
+        <w:t>Act 1.2: Publisher w/reconnection</w:t>
+      </w:r>
+    </w:p>
+    <w:p>
+      <w:pPr>
+        <w:pStyle w:val="ListParagraph"/>
+        <w:numPr>
+          <w:ilvl w:val="0"/>
+          <w:numId w:val="15"/>
+        </w:numPr>
+        <w:rPr>
+          <w:lang w:val="en-GB"/>
+        </w:rPr>
+      </w:pPr>
+      <w:r>
+        <w:rPr>
+          <w:lang w:val="en-GB"/>
+        </w:rPr>
+        <w:t>Act 2: Subscriber</w:t>
+      </w:r>
+    </w:p>
+    <w:p>
+      <w:pPr>
+        <w:pStyle w:val="ListParagraph"/>
+        <w:numPr>
+          <w:ilvl w:val="0"/>
+          <w:numId w:val="15"/>
+        </w:numPr>
+        <w:rPr>
+          <w:lang w:val="en-GB"/>
+        </w:rPr>
+      </w:pPr>
+      <w:r>
+        <w:rPr>
+          <w:lang w:val="en-GB"/>
+        </w:rPr>
+        <w:t xml:space="preserve">Act 2.2: </w:t>
+      </w:r>
+      <w:proofErr w:type="spellStart"/>
+      <w:r>
+        <w:rPr>
+          <w:lang w:val="en-GB"/>
+        </w:rPr>
+        <w:t>ubscriber</w:t>
+      </w:r>
+      <w:proofErr w:type="spellEnd"/>
+      <w:r>
+        <w:rPr>
+          <w:lang w:val="en-GB"/>
+        </w:rPr>
+        <w:t xml:space="preserve"> w/</w:t>
+      </w:r>
+      <w:proofErr w:type="spellStart"/>
+      <w:r>
+        <w:rPr>
+          <w:lang w:val="en-GB"/>
+        </w:rPr>
+        <w:t>recconection</w:t>
+      </w:r>
+      <w:proofErr w:type="spellEnd"/>
+    </w:p>
+    <w:p>
+      <w:pPr>
+        <w:pStyle w:val="ListParagraph"/>
+        <w:numPr>
+          <w:ilvl w:val="0"/>
+          <w:numId w:val="15"/>
+        </w:numPr>
+        <w:rPr>
+          <w:lang w:val="en-GB"/>
+        </w:rPr>
+      </w:pPr>
+      <w:r>
+        <w:rPr>
+          <w:lang w:val="en-GB"/>
+        </w:rPr>
+        <w:t xml:space="preserve">Act 3: Large project: </w:t>
+      </w:r>
+      <w:proofErr w:type="spellStart"/>
+      <w:r>
+        <w:rPr>
+          <w:lang w:val="en-GB"/>
+        </w:rPr>
+        <w:t>Pubisher</w:t>
+      </w:r>
+      <w:proofErr w:type="spellEnd"/>
+      <w:r>
+        <w:rPr>
+          <w:lang w:val="en-GB"/>
+        </w:rPr>
+        <w:t xml:space="preserve"> and subscriber w /interrupts</w:t>
+      </w:r>
+    </w:p>
+    <w:p>
+      <w:pPr>
+        <w:pStyle w:val="ListParagraph"/>
+        <w:numPr>
+          <w:ilvl w:val="0"/>
+          <w:numId w:val="15"/>
+        </w:numPr>
+        <w:rPr>
+          <w:lang w:val="en-GB"/>
+        </w:rPr>
+      </w:pPr>
+      <w:r>
+        <w:rPr>
+          <w:lang w:val="en-GB"/>
+        </w:rPr>
+        <w:t xml:space="preserve">Act 4: </w:t>
+      </w:r>
+      <w:proofErr w:type="spellStart"/>
+      <w:r>
+        <w:rPr>
+          <w:lang w:val="en-GB"/>
+        </w:rPr>
+        <w:t>WiFi</w:t>
+      </w:r>
+      <w:proofErr w:type="spellEnd"/>
+      <w:r>
+        <w:rPr>
+          <w:lang w:val="en-GB"/>
+        </w:rPr>
+        <w:t xml:space="preserve"> Connection</w:t>
+      </w:r>
+    </w:p>
+    <w:p>
+      <w:pPr>
+        <w:rPr>
+          <w:lang w:val="en-GB"/>
+        </w:rPr>
+      </w:pPr>
+      <w:r>
+        <w:rPr>
+          <w:lang w:val="en-GB"/>
+        </w:rPr>
         <w:t>Mini Challenge: Motor Speed regulation using ROS</w:t>
       </w:r>
       <w:r>
@@ -1651,7 +2123,7 @@
         <w:rPr>
           <w:lang w:val="en-GB"/>
         </w:rPr>
-        <w:t>Closed Loop Control Theory</w:t>
+        <w:t>Interrupts (Optional)</w:t>
       </w:r>
     </w:p>
     <w:p>
@@ -1669,7 +2141,7 @@
         <w:rPr>
           <w:lang w:val="en-GB"/>
         </w:rPr>
-        <w:t>Real-time (Optional)</w:t>
+        <w:t>Closed Loop Control Theory</w:t>
       </w:r>
     </w:p>
     <w:p>
@@ -1683,19 +2155,11 @@
           <w:lang w:val="en-GB"/>
         </w:rPr>
       </w:pPr>
-      <w:proofErr w:type="spellStart"/>
-      <w:r>
-        <w:rPr>
-          <w:lang w:val="en-GB"/>
-        </w:rPr>
-        <w:t>WiFi</w:t>
-      </w:r>
-      <w:proofErr w:type="spellEnd"/>
-      <w:r>
-        <w:rPr>
-          <w:lang w:val="en-GB"/>
-        </w:rPr>
-        <w:t xml:space="preserve"> (Optional)</w:t>
+      <w:r>
+        <w:rPr>
+          <w:lang w:val="en-GB"/>
+        </w:rPr>
+        <w:t>QoS</w:t>
       </w:r>
     </w:p>
     <w:p>
@@ -1713,6 +2177,68 @@
         <w:rPr>
           <w:lang w:val="en-GB"/>
         </w:rPr>
+        <w:t>Real-time (Optional)</w:t>
+      </w:r>
+    </w:p>
+    <w:p>
+      <w:pPr>
+        <w:rPr>
+          <w:lang w:val="en-GB"/>
+        </w:rPr>
+      </w:pPr>
+      <w:r>
+        <w:rPr>
+          <w:lang w:val="en-GB"/>
+        </w:rPr>
+        <w:t>Activities:</w:t>
+      </w:r>
+    </w:p>
+    <w:p>
+      <w:pPr>
+        <w:pStyle w:val="ListParagraph"/>
+        <w:numPr>
+          <w:ilvl w:val="0"/>
+          <w:numId w:val="16"/>
+        </w:numPr>
+        <w:rPr>
+          <w:lang w:val="en-GB"/>
+        </w:rPr>
+      </w:pPr>
+      <w:r>
+        <w:rPr>
+          <w:lang w:val="en-GB"/>
+        </w:rPr>
+        <w:t>Act 1: QoS Connections</w:t>
+      </w:r>
+    </w:p>
+    <w:p>
+      <w:pPr>
+        <w:pStyle w:val="ListParagraph"/>
+        <w:numPr>
+          <w:ilvl w:val="0"/>
+          <w:numId w:val="16"/>
+        </w:numPr>
+        <w:rPr>
+          <w:lang w:val="en-GB"/>
+        </w:rPr>
+      </w:pPr>
+      <w:r>
+        <w:rPr>
+          <w:lang w:val="en-GB"/>
+        </w:rPr>
+        <w:t>Act 2: Real time connection (Optional)</w:t>
+      </w:r>
+    </w:p>
+    <w:p>
+      <w:pPr>
+        <w:rPr>
+          <w:lang w:val="en-GB"/>
+        </w:rPr>
+      </w:pPr>
+      <w:r>
+        <w:rPr>
+          <w:lang w:val="en-GB"/>
+        </w:rPr>
         <w:t xml:space="preserve">Mini Challenge: </w:t>
       </w:r>
       <w:r>
@@ -1725,7 +2251,13 @@
         <w:rPr>
           <w:lang w:val="en-GB"/>
         </w:rPr>
-        <w:t xml:space="preserve"> using Arduino</w:t>
+        <w:t xml:space="preserve"> using </w:t>
+      </w:r>
+      <w:r>
+        <w:rPr>
+          <w:lang w:val="en-GB"/>
+        </w:rPr>
+        <w:t>ESP32</w:t>
       </w:r>
       <w:r>
         <w:rPr>
@@ -1736,6 +2268,23 @@
     </w:p>
     <w:p>
       <w:pPr>
+        <w:rPr>
+          <w:rFonts w:ascii="Nexa-Bold" w:hAnsi="Nexa-Bold"/>
+          <w:b w:val="0"/>
+          <w:bCs w:val="0"/>
+          <w:sz w:val="32"/>
+          <w:lang w:val="en-GB"/>
+        </w:rPr>
+      </w:pPr>
+      <w:r>
+        <w:rPr>
+          <w:lang w:val="en-GB"/>
+        </w:rPr>
+        <w:br w:type="page"/>
+      </w:r>
+    </w:p>
+    <w:p>
+      <w:pPr>
         <w:pStyle w:val="Heading2"/>
         <w:rPr>
           <w:lang w:val="en-GB"/>
@@ -1745,13 +2294,26 @@
         <w:rPr>
           <w:lang w:val="en-GB"/>
         </w:rPr>
+        <w:lastRenderedPageBreak/>
         <w:t>Week 5</w:t>
       </w:r>
       <w:r>
         <w:rPr>
           <w:lang w:val="en-GB"/>
         </w:rPr>
-        <w:t>: Challenge</w:t>
+        <w:t xml:space="preserve">: </w:t>
+      </w:r>
+      <w:r>
+        <w:rPr>
+          <w:lang w:val="en-GB"/>
+        </w:rPr>
+        <w:t xml:space="preserve">Final </w:t>
+      </w:r>
+      <w:r>
+        <w:rPr>
+          <w:lang w:val="en-GB"/>
+        </w:rPr>
+        <w:t>Challenge</w:t>
       </w:r>
     </w:p>
     <w:p>
@@ -2932,6 +3494,345 @@
     </w:lvl>
   </w:abstractNum>
   <w:abstractNum w:abstractNumId="8" w15:restartNumberingAfterBreak="0">
+    <w:nsid w:val="38A25484"/>
+    <w:multiLevelType w:val="hybridMultilevel"/>
+    <w:tmpl w:val="13B213BA"/>
+    <w:lvl w:ilvl="0" w:tplc="08090001">
+      <w:start w:val="1"/>
+      <w:numFmt w:val="bullet"/>
+      <w:lvlText w:val=""/>
+      <w:lvlJc w:val="left"/>
+      <w:pPr>
+        <w:ind w:left="720" w:hanging="360"/>
+      </w:pPr>
+      <w:rPr>
+        <w:rFonts w:ascii="Symbol" w:hAnsi="Symbol" w:hint="default"/>
+      </w:rPr>
+    </w:lvl>
+    <w:lvl w:ilvl="1" w:tplc="08090003" w:tentative="1">
+      <w:start w:val="1"/>
+      <w:numFmt w:val="bullet"/>
+      <w:lvlText w:val="o"/>
+      <w:lvlJc w:val="left"/>
+      <w:pPr>
+        <w:ind w:left="1440" w:hanging="360"/>
+      </w:pPr>
+      <w:rPr>
+        <w:rFonts w:ascii="Courier New" w:hAnsi="Courier New" w:cs="Courier New" w:hint="default"/>
+      </w:rPr>
+    </w:lvl>
+    <w:lvl w:ilvl="2" w:tplc="08090005" w:tentative="1">
+      <w:start w:val="1"/>
+      <w:numFmt w:val="bullet"/>
+      <w:lvlText w:val=""/>
+      <w:lvlJc w:val="left"/>
+      <w:pPr>
+        <w:ind w:left="2160" w:hanging="360"/>
+      </w:pPr>
+      <w:rPr>
+        <w:rFonts w:ascii="Wingdings" w:hAnsi="Wingdings" w:hint="default"/>
+      </w:rPr>
+    </w:lvl>
+    <w:lvl w:ilvl="3" w:tplc="08090001" w:tentative="1">
+      <w:start w:val="1"/>
+      <w:numFmt w:val="bullet"/>
+      <w:lvlText w:val=""/>
+      <w:lvlJc w:val="left"/>
+      <w:pPr>
+        <w:ind w:left="2880" w:hanging="360"/>
+      </w:pPr>
+      <w:rPr>
+        <w:rFonts w:ascii="Symbol" w:hAnsi="Symbol" w:hint="default"/>
+      </w:rPr>
+    </w:lvl>
+    <w:lvl w:ilvl="4" w:tplc="08090003" w:tentative="1">
+      <w:start w:val="1"/>
+      <w:numFmt w:val="bullet"/>
+      <w:lvlText w:val="o"/>
+      <w:lvlJc w:val="left"/>
+      <w:pPr>
+        <w:ind w:left="3600" w:hanging="360"/>
+      </w:pPr>
+      <w:rPr>
+        <w:rFonts w:ascii="Courier New" w:hAnsi="Courier New" w:cs="Courier New" w:hint="default"/>
+      </w:rPr>
+    </w:lvl>
+    <w:lvl w:ilvl="5" w:tplc="08090005" w:tentative="1">
+      <w:start w:val="1"/>
+      <w:numFmt w:val="bullet"/>
+      <w:lvlText w:val=""/>
+      <w:lvlJc w:val="left"/>
+      <w:pPr>
+        <w:ind w:left="4320" w:hanging="360"/>
+      </w:pPr>
+      <w:rPr>
+        <w:rFonts w:ascii="Wingdings" w:hAnsi="Wingdings" w:hint="default"/>
+      </w:rPr>
+    </w:lvl>
+    <w:lvl w:ilvl="6" w:tplc="08090001" w:tentative="1">
+      <w:start w:val="1"/>
+      <w:numFmt w:val="bullet"/>
+      <w:lvlText w:val=""/>
+      <w:lvlJc w:val="left"/>
+      <w:pPr>
+        <w:ind w:left="5040" w:hanging="360"/>
+      </w:pPr>
+      <w:rPr>
+        <w:rFonts w:ascii="Symbol" w:hAnsi="Symbol" w:hint="default"/>
+      </w:rPr>
+    </w:lvl>
+    <w:lvl w:ilvl="7" w:tplc="08090003" w:tentative="1">
+      <w:start w:val="1"/>
+      <w:numFmt w:val="bullet"/>
+      <w:lvlText w:val="o"/>
+      <w:lvlJc w:val="left"/>
+      <w:pPr>
+        <w:ind w:left="5760" w:hanging="360"/>
+      </w:pPr>
+      <w:rPr>
+        <w:rFonts w:ascii="Courier New" w:hAnsi="Courier New" w:cs="Courier New" w:hint="default"/>
+      </w:rPr>
+    </w:lvl>
+    <w:lvl w:ilvl="8" w:tplc="08090005" w:tentative="1">
+      <w:start w:val="1"/>
+      <w:numFmt w:val="bullet"/>
+      <w:lvlText w:val=""/>
+      <w:lvlJc w:val="left"/>
+      <w:pPr>
+        <w:ind w:left="6480" w:hanging="360"/>
+      </w:pPr>
+      <w:rPr>
+        <w:rFonts w:ascii="Wingdings" w:hAnsi="Wingdings" w:hint="default"/>
+      </w:rPr>
+    </w:lvl>
+  </w:abstractNum>
+  <w:abstractNum w:abstractNumId="9" w15:restartNumberingAfterBreak="0">
+    <w:nsid w:val="459E0742"/>
+    <w:multiLevelType w:val="hybridMultilevel"/>
+    <w:tmpl w:val="50D4315E"/>
+    <w:lvl w:ilvl="0" w:tplc="08090001">
+      <w:start w:val="1"/>
+      <w:numFmt w:val="bullet"/>
+      <w:lvlText w:val=""/>
+      <w:lvlJc w:val="left"/>
+      <w:pPr>
+        <w:ind w:left="1080" w:hanging="360"/>
+      </w:pPr>
+      <w:rPr>
+        <w:rFonts w:ascii="Symbol" w:hAnsi="Symbol" w:hint="default"/>
+      </w:rPr>
+    </w:lvl>
+    <w:lvl w:ilvl="1" w:tplc="08090003" w:tentative="1">
+      <w:start w:val="1"/>
+      <w:numFmt w:val="bullet"/>
+      <w:lvlText w:val="o"/>
+      <w:lvlJc w:val="left"/>
+      <w:pPr>
+        <w:ind w:left="1800" w:hanging="360"/>
+      </w:pPr>
+      <w:rPr>
+        <w:rFonts w:ascii="Courier New" w:hAnsi="Courier New" w:cs="Courier New" w:hint="default"/>
+      </w:rPr>
+    </w:lvl>
+    <w:lvl w:ilvl="2" w:tplc="08090005" w:tentative="1">
+      <w:start w:val="1"/>
+      <w:numFmt w:val="bullet"/>
+      <w:lvlText w:val=""/>
+      <w:lvlJc w:val="left"/>
+      <w:pPr>
+        <w:ind w:left="2520" w:hanging="360"/>
+      </w:pPr>
+      <w:rPr>
+        <w:rFonts w:ascii="Wingdings" w:hAnsi="Wingdings" w:hint="default"/>
+      </w:rPr>
+    </w:lvl>
+    <w:lvl w:ilvl="3" w:tplc="08090001" w:tentative="1">
+      <w:start w:val="1"/>
+      <w:numFmt w:val="bullet"/>
+      <w:lvlText w:val=""/>
+      <w:lvlJc w:val="left"/>
+      <w:pPr>
+        <w:ind w:left="3240" w:hanging="360"/>
+      </w:pPr>
+      <w:rPr>
+        <w:rFonts w:ascii="Symbol" w:hAnsi="Symbol" w:hint="default"/>
+      </w:rPr>
+    </w:lvl>
+    <w:lvl w:ilvl="4" w:tplc="08090003" w:tentative="1">
+      <w:start w:val="1"/>
+      <w:numFmt w:val="bullet"/>
+      <w:lvlText w:val="o"/>
+      <w:lvlJc w:val="left"/>
+      <w:pPr>
+        <w:ind w:left="3960" w:hanging="360"/>
+      </w:pPr>
+      <w:rPr>
+        <w:rFonts w:ascii="Courier New" w:hAnsi="Courier New" w:cs="Courier New" w:hint="default"/>
+      </w:rPr>
+    </w:lvl>
+    <w:lvl w:ilvl="5" w:tplc="08090005" w:tentative="1">
+      <w:start w:val="1"/>
+      <w:numFmt w:val="bullet"/>
+      <w:lvlText w:val=""/>
+      <w:lvlJc w:val="left"/>
+      <w:pPr>
+        <w:ind w:left="4680" w:hanging="360"/>
+      </w:pPr>
+      <w:rPr>
+        <w:rFonts w:ascii="Wingdings" w:hAnsi="Wingdings" w:hint="default"/>
+      </w:rPr>
+    </w:lvl>
+    <w:lvl w:ilvl="6" w:tplc="08090001" w:tentative="1">
+      <w:start w:val="1"/>
+      <w:numFmt w:val="bullet"/>
+      <w:lvlText w:val=""/>
+      <w:lvlJc w:val="left"/>
+      <w:pPr>
+        <w:ind w:left="5400" w:hanging="360"/>
+      </w:pPr>
+      <w:rPr>
+        <w:rFonts w:ascii="Symbol" w:hAnsi="Symbol" w:hint="default"/>
+      </w:rPr>
+    </w:lvl>
+    <w:lvl w:ilvl="7" w:tplc="08090003" w:tentative="1">
+      <w:start w:val="1"/>
+      <w:numFmt w:val="bullet"/>
+      <w:lvlText w:val="o"/>
+      <w:lvlJc w:val="left"/>
+      <w:pPr>
+        <w:ind w:left="6120" w:hanging="360"/>
+      </w:pPr>
+      <w:rPr>
+        <w:rFonts w:ascii="Courier New" w:hAnsi="Courier New" w:cs="Courier New" w:hint="default"/>
+      </w:rPr>
+    </w:lvl>
+    <w:lvl w:ilvl="8" w:tplc="08090005" w:tentative="1">
+      <w:start w:val="1"/>
+      <w:numFmt w:val="bullet"/>
+      <w:lvlText w:val=""/>
+      <w:lvlJc w:val="left"/>
+      <w:pPr>
+        <w:ind w:left="6840" w:hanging="360"/>
+      </w:pPr>
+      <w:rPr>
+        <w:rFonts w:ascii="Wingdings" w:hAnsi="Wingdings" w:hint="default"/>
+      </w:rPr>
+    </w:lvl>
+  </w:abstractNum>
+  <w:abstractNum w:abstractNumId="10" w15:restartNumberingAfterBreak="0">
+    <w:nsid w:val="497A0697"/>
+    <w:multiLevelType w:val="hybridMultilevel"/>
+    <w:tmpl w:val="EE220EF0"/>
+    <w:lvl w:ilvl="0" w:tplc="08090001">
+      <w:start w:val="1"/>
+      <w:numFmt w:val="bullet"/>
+      <w:lvlText w:val=""/>
+      <w:lvlJc w:val="left"/>
+      <w:pPr>
+        <w:ind w:left="1451" w:hanging="360"/>
+      </w:pPr>
+      <w:rPr>
+        <w:rFonts w:ascii="Symbol" w:hAnsi="Symbol" w:hint="default"/>
+      </w:rPr>
+    </w:lvl>
+    <w:lvl w:ilvl="1" w:tplc="08090003" w:tentative="1">
+      <w:start w:val="1"/>
+      <w:numFmt w:val="bullet"/>
+      <w:lvlText w:val="o"/>
+      <w:lvlJc w:val="left"/>
+      <w:pPr>
+        <w:ind w:left="2171" w:hanging="360"/>
+      </w:pPr>
+      <w:rPr>
+        <w:rFonts w:ascii="Courier New" w:hAnsi="Courier New" w:cs="Courier New" w:hint="default"/>
+      </w:rPr>
+    </w:lvl>
+    <w:lvl w:ilvl="2" w:tplc="08090005" w:tentative="1">
+      <w:start w:val="1"/>
+      <w:numFmt w:val="bullet"/>
+      <w:lvlText w:val=""/>
+      <w:lvlJc w:val="left"/>
+      <w:pPr>
+        <w:ind w:left="2891" w:hanging="360"/>
+      </w:pPr>
+      <w:rPr>
+        <w:rFonts w:ascii="Wingdings" w:hAnsi="Wingdings" w:hint="default"/>
+      </w:rPr>
+    </w:lvl>
+    <w:lvl w:ilvl="3" w:tplc="08090001" w:tentative="1">
+      <w:start w:val="1"/>
+      <w:numFmt w:val="bullet"/>
+      <w:lvlText w:val=""/>
+      <w:lvlJc w:val="left"/>
+      <w:pPr>
+        <w:ind w:left="3611" w:hanging="360"/>
+      </w:pPr>
+      <w:rPr>
+        <w:rFonts w:ascii="Symbol" w:hAnsi="Symbol" w:hint="default"/>
+      </w:rPr>
+    </w:lvl>
+    <w:lvl w:ilvl="4" w:tplc="08090003" w:tentative="1">
+      <w:start w:val="1"/>
+      <w:numFmt w:val="bullet"/>
+      <w:lvlText w:val="o"/>
+      <w:lvlJc w:val="left"/>
+      <w:pPr>
+        <w:ind w:left="4331" w:hanging="360"/>
+      </w:pPr>
+      <w:rPr>
+        <w:rFonts w:ascii="Courier New" w:hAnsi="Courier New" w:cs="Courier New" w:hint="default"/>
+      </w:rPr>
+    </w:lvl>
+    <w:lvl w:ilvl="5" w:tplc="08090005" w:tentative="1">
+      <w:start w:val="1"/>
+      <w:numFmt w:val="bullet"/>
+      <w:lvlText w:val=""/>
+      <w:lvlJc w:val="left"/>
+      <w:pPr>
+        <w:ind w:left="5051" w:hanging="360"/>
+      </w:pPr>
+      <w:rPr>
+        <w:rFonts w:ascii="Wingdings" w:hAnsi="Wingdings" w:hint="default"/>
+      </w:rPr>
+    </w:lvl>
+    <w:lvl w:ilvl="6" w:tplc="08090001" w:tentative="1">
+      <w:start w:val="1"/>
+      <w:numFmt w:val="bullet"/>
+      <w:lvlText w:val=""/>
+      <w:lvlJc w:val="left"/>
+      <w:pPr>
+        <w:ind w:left="5771" w:hanging="360"/>
+      </w:pPr>
+      <w:rPr>
+        <w:rFonts w:ascii="Symbol" w:hAnsi="Symbol" w:hint="default"/>
+      </w:rPr>
+    </w:lvl>
+    <w:lvl w:ilvl="7" w:tplc="08090003" w:tentative="1">
+      <w:start w:val="1"/>
+      <w:numFmt w:val="bullet"/>
+      <w:lvlText w:val="o"/>
+      <w:lvlJc w:val="left"/>
+      <w:pPr>
+        <w:ind w:left="6491" w:hanging="360"/>
+      </w:pPr>
+      <w:rPr>
+        <w:rFonts w:ascii="Courier New" w:hAnsi="Courier New" w:cs="Courier New" w:hint="default"/>
+      </w:rPr>
+    </w:lvl>
+    <w:lvl w:ilvl="8" w:tplc="08090005" w:tentative="1">
+      <w:start w:val="1"/>
+      <w:numFmt w:val="bullet"/>
+      <w:lvlText w:val=""/>
+      <w:lvlJc w:val="left"/>
+      <w:pPr>
+        <w:ind w:left="7211" w:hanging="360"/>
+      </w:pPr>
+      <w:rPr>
+        <w:rFonts w:ascii="Wingdings" w:hAnsi="Wingdings" w:hint="default"/>
+      </w:rPr>
+    </w:lvl>
+  </w:abstractNum>
+  <w:abstractNum w:abstractNumId="11" w15:restartNumberingAfterBreak="0">
     <w:nsid w:val="62C56EB8"/>
     <w:multiLevelType w:val="hybridMultilevel"/>
     <w:tmpl w:val="CF9AF854"/>
@@ -3044,7 +3945,7 @@
       </w:rPr>
     </w:lvl>
   </w:abstractNum>
-  <w:abstractNum w:abstractNumId="9" w15:restartNumberingAfterBreak="0">
+  <w:abstractNum w:abstractNumId="12" w15:restartNumberingAfterBreak="0">
     <w:nsid w:val="689E3ABE"/>
     <w:multiLevelType w:val="hybridMultilevel"/>
     <w:tmpl w:val="8710E524"/>
@@ -3184,7 +4085,7 @@
       </w:rPr>
     </w:lvl>
   </w:abstractNum>
-  <w:abstractNum w:abstractNumId="10" w15:restartNumberingAfterBreak="0">
+  <w:abstractNum w:abstractNumId="13" w15:restartNumberingAfterBreak="0">
     <w:nsid w:val="694B3C6F"/>
     <w:multiLevelType w:val="hybridMultilevel"/>
     <w:tmpl w:val="7C52C38E"/>
@@ -3297,7 +4198,7 @@
       </w:rPr>
     </w:lvl>
   </w:abstractNum>
-  <w:abstractNum w:abstractNumId="11" w15:restartNumberingAfterBreak="0">
+  <w:abstractNum w:abstractNumId="14" w15:restartNumberingAfterBreak="0">
     <w:nsid w:val="747F0AFE"/>
     <w:multiLevelType w:val="hybridMultilevel"/>
     <w:tmpl w:val="A1D87172"/>
@@ -3437,7 +4338,7 @@
       </w:rPr>
     </w:lvl>
   </w:abstractNum>
-  <w:abstractNum w:abstractNumId="12" w15:restartNumberingAfterBreak="0">
+  <w:abstractNum w:abstractNumId="15" w15:restartNumberingAfterBreak="0">
     <w:nsid w:val="77501A7F"/>
     <w:multiLevelType w:val="hybridMultilevel"/>
     <w:tmpl w:val="6596A04C"/>
@@ -3584,16 +4485,16 @@
     <w:abstractNumId w:val="2"/>
   </w:num>
   <w:num w:numId="3" w16cid:durableId="1092824940">
-    <w:abstractNumId w:val="12"/>
+    <w:abstractNumId w:val="15"/>
   </w:num>
   <w:num w:numId="4" w16cid:durableId="91246638">
-    <w:abstractNumId w:val="11"/>
+    <w:abstractNumId w:val="14"/>
   </w:num>
   <w:num w:numId="5" w16cid:durableId="272396152">
     <w:abstractNumId w:val="7"/>
   </w:num>
   <w:num w:numId="6" w16cid:durableId="2902133">
-    <w:abstractNumId w:val="9"/>
+    <w:abstractNumId w:val="12"/>
   </w:num>
   <w:num w:numId="7" w16cid:durableId="1217468293">
     <w:abstractNumId w:val="6"/>
@@ -3602,7 +4503,7 @@
     <w:abstractNumId w:val="3"/>
   </w:num>
   <w:num w:numId="9" w16cid:durableId="1492022946">
-    <w:abstractNumId w:val="10"/>
+    <w:abstractNumId w:val="13"/>
   </w:num>
   <w:num w:numId="10" w16cid:durableId="703947518">
     <w:abstractNumId w:val="0"/>
@@ -3611,10 +4512,19 @@
     <w:abstractNumId w:val="1"/>
   </w:num>
   <w:num w:numId="12" w16cid:durableId="749542397">
-    <w:abstractNumId w:val="8"/>
+    <w:abstractNumId w:val="11"/>
   </w:num>
   <w:num w:numId="13" w16cid:durableId="2041586257">
     <w:abstractNumId w:val="4"/>
+  </w:num>
+  <w:num w:numId="14" w16cid:durableId="1411350207">
+    <w:abstractNumId w:val="10"/>
+  </w:num>
+  <w:num w:numId="15" w16cid:durableId="2045708502">
+    <w:abstractNumId w:val="8"/>
+  </w:num>
+  <w:num w:numId="16" w16cid:durableId="292254222">
+    <w:abstractNumId w:val="9"/>
   </w:num>
 </w:numbering>
 </file>

--- a/TE3001B.docx
+++ b/TE3001B.docx
@@ -1924,19 +1924,17 @@
         </w:rPr>
         <w:t xml:space="preserve">Act 2.2: </w:t>
       </w:r>
-      <w:proofErr w:type="spellStart"/>
-      <w:r>
-        <w:rPr>
-          <w:lang w:val="en-GB"/>
-        </w:rPr>
-        <w:t>ubscriber</w:t>
-      </w:r>
-      <w:proofErr w:type="spellEnd"/>
-      <w:r>
-        <w:rPr>
-          <w:lang w:val="en-GB"/>
-        </w:rPr>
-        <w:t xml:space="preserve"> w/</w:t>
+      <w:r>
+        <w:rPr>
+          <w:lang w:val="en-GB"/>
+        </w:rPr>
+        <w:t>S</w:t>
+      </w:r>
+      <w:r>
+        <w:rPr>
+          <w:lang w:val="en-GB"/>
+        </w:rPr>
+        <w:t>ubscriber w/</w:t>
       </w:r>
       <w:proofErr w:type="spellStart"/>
       <w:r>
